--- a/Day 29 - 22-11-2025  AWS, Spring AOP, Spring Circuite Breaker etc.docx
+++ b/Day 29 - 22-11-2025  AWS, Spring AOP, Spring Circuite Breaker etc.docx
@@ -2580,6 +2580,30 @@
           <w:szCs w:val="32"/>
         </w:rPr>
       </w:pPr>
+    </w:p>
+    <w:p>
+      <w:pPr>
+        <w:rPr>
+          <w:sz w:val="32"/>
+          <w:szCs w:val="32"/>
+        </w:rPr>
+      </w:pPr>
+    </w:p>
+    <w:p>
+      <w:pPr>
+        <w:rPr>
+          <w:sz w:val="32"/>
+          <w:szCs w:val="32"/>
+        </w:rPr>
+      </w:pPr>
+    </w:p>
+    <w:p>
+      <w:pPr>
+        <w:rPr>
+          <w:sz w:val="32"/>
+          <w:szCs w:val="32"/>
+        </w:rPr>
+      </w:pPr>
       <w:r>
         <w:rPr>
           <w:sz w:val="32"/>
@@ -2710,6 +2734,7 @@
           <w:sz w:val="32"/>
           <w:szCs w:val="32"/>
         </w:rPr>
+        <w:lastRenderedPageBreak/>
         <w:t xml:space="preserve">AOP </w:t>
       </w:r>
     </w:p>
@@ -2763,7 +2788,6 @@
         <w:rPr>
           <w:noProof/>
         </w:rPr>
-        <w:lastRenderedPageBreak/>
         <w:drawing>
           <wp:inline distT="0" distB="0" distL="0" distR="0" wp14:anchorId="2ADD1809" wp14:editId="0B3B7253">
             <wp:extent cx="5731510" cy="2988945"/>
@@ -3038,6 +3062,1084 @@
         </w:rPr>
       </w:pPr>
     </w:p>
+    <w:p>
+      <w:pPr>
+        <w:rPr>
+          <w:sz w:val="32"/>
+          <w:szCs w:val="32"/>
+        </w:rPr>
+      </w:pPr>
+    </w:p>
+    <w:p>
+      <w:pPr>
+        <w:rPr>
+          <w:sz w:val="32"/>
+          <w:szCs w:val="32"/>
+        </w:rPr>
+      </w:pPr>
+    </w:p>
+    <w:p>
+      <w:pPr>
+        <w:rPr>
+          <w:sz w:val="32"/>
+          <w:szCs w:val="32"/>
+        </w:rPr>
+      </w:pPr>
+      <w:r>
+        <w:rPr>
+          <w:sz w:val="32"/>
+          <w:szCs w:val="32"/>
+        </w:rPr>
+        <w:tab/>
+      </w:r>
+      <w:r>
+        <w:rPr>
+          <w:sz w:val="32"/>
+          <w:szCs w:val="32"/>
+        </w:rPr>
+        <w:tab/>
+      </w:r>
+      <w:r>
+        <w:rPr>
+          <w:sz w:val="32"/>
+          <w:szCs w:val="32"/>
+        </w:rPr>
+        <w:tab/>
+      </w:r>
+      <w:r>
+        <w:rPr>
+          <w:sz w:val="32"/>
+          <w:szCs w:val="32"/>
+        </w:rPr>
+        <w:tab/>
+      </w:r>
+      <w:r>
+        <w:rPr>
+          <w:sz w:val="32"/>
+          <w:szCs w:val="32"/>
+        </w:rPr>
+        <w:tab/>
+        <w:t xml:space="preserve">Eureka Server </w:t>
+      </w:r>
+    </w:p>
+    <w:p>
+      <w:pPr>
+        <w:rPr>
+          <w:sz w:val="32"/>
+          <w:szCs w:val="32"/>
+        </w:rPr>
+      </w:pPr>
+    </w:p>
+    <w:p>
+      <w:pPr>
+        <w:rPr>
+          <w:sz w:val="32"/>
+          <w:szCs w:val="32"/>
+        </w:rPr>
+      </w:pPr>
+      <w:r>
+        <w:rPr>
+          <w:sz w:val="32"/>
+          <w:szCs w:val="32"/>
+        </w:rPr>
+        <w:t xml:space="preserve">Producer Micro Service </w:t>
+      </w:r>
+      <w:r>
+        <w:rPr>
+          <w:sz w:val="32"/>
+          <w:szCs w:val="32"/>
+        </w:rPr>
+        <w:tab/>
+      </w:r>
+      <w:r>
+        <w:rPr>
+          <w:sz w:val="32"/>
+          <w:szCs w:val="32"/>
+        </w:rPr>
+        <w:tab/>
+      </w:r>
+      <w:r>
+        <w:rPr>
+          <w:sz w:val="32"/>
+          <w:szCs w:val="32"/>
+        </w:rPr>
+        <w:tab/>
+      </w:r>
+      <w:r>
+        <w:rPr>
+          <w:sz w:val="32"/>
+          <w:szCs w:val="32"/>
+        </w:rPr>
+        <w:tab/>
+        <w:t>Consumer micro service</w:t>
+      </w:r>
+    </w:p>
+    <w:p>
+      <w:pPr>
+        <w:rPr>
+          <w:sz w:val="32"/>
+          <w:szCs w:val="32"/>
+        </w:rPr>
+      </w:pPr>
+    </w:p>
+    <w:p>
+      <w:pPr>
+        <w:rPr>
+          <w:sz w:val="32"/>
+          <w:szCs w:val="32"/>
+        </w:rPr>
+      </w:pPr>
+      <w:proofErr w:type="spellStart"/>
+      <w:r>
+        <w:rPr>
+          <w:sz w:val="32"/>
+          <w:szCs w:val="32"/>
+        </w:rPr>
+        <w:t>Some time</w:t>
+      </w:r>
+      <w:proofErr w:type="spellEnd"/>
+      <w:r>
+        <w:rPr>
+          <w:sz w:val="32"/>
+          <w:szCs w:val="32"/>
+        </w:rPr>
+        <w:t xml:space="preserve"> producer micro service can do down with different reason. Consumer micro service can’t consume. </w:t>
+      </w:r>
+    </w:p>
+    <w:p>
+      <w:pPr>
+        <w:rPr>
+          <w:sz w:val="32"/>
+          <w:szCs w:val="32"/>
+        </w:rPr>
+      </w:pPr>
+      <w:r>
+        <w:rPr>
+          <w:sz w:val="32"/>
+          <w:szCs w:val="32"/>
+        </w:rPr>
+        <w:t xml:space="preserve">Circuit breaking is a fault – tolerance design pattern </w:t>
+      </w:r>
+      <w:proofErr w:type="gramStart"/>
+      <w:r>
+        <w:rPr>
+          <w:sz w:val="32"/>
+          <w:szCs w:val="32"/>
+        </w:rPr>
+        <w:t>use</w:t>
+      </w:r>
+      <w:proofErr w:type="gramEnd"/>
+      <w:r>
+        <w:rPr>
+          <w:sz w:val="32"/>
+          <w:szCs w:val="32"/>
+        </w:rPr>
+        <w:t xml:space="preserve"> to stop service from repeatedly calling a falling or down service. Using the Circuit breaker protected failure service call. If we configure circuit breaker concept in consumer micro service rather than generating error if producer micro service </w:t>
+      </w:r>
+      <w:proofErr w:type="gramStart"/>
+      <w:r>
+        <w:rPr>
+          <w:sz w:val="32"/>
+          <w:szCs w:val="32"/>
+        </w:rPr>
+        <w:t>down</w:t>
+      </w:r>
+      <w:proofErr w:type="gramEnd"/>
+      <w:r>
+        <w:rPr>
+          <w:sz w:val="32"/>
+          <w:szCs w:val="32"/>
+        </w:rPr>
+        <w:t xml:space="preserve"> we can give meaning full result as service down or sample or fake service data for temporary purpose till service become up. </w:t>
+      </w:r>
+    </w:p>
+    <w:p>
+      <w:pPr>
+        <w:rPr>
+          <w:sz w:val="32"/>
+          <w:szCs w:val="32"/>
+        </w:rPr>
+      </w:pPr>
+    </w:p>
+    <w:p>
+      <w:pPr>
+        <w:rPr>
+          <w:sz w:val="32"/>
+          <w:szCs w:val="32"/>
+        </w:rPr>
+      </w:pPr>
+      <w:r>
+        <w:rPr>
+          <w:sz w:val="32"/>
+          <w:szCs w:val="32"/>
+        </w:rPr>
+        <w:t xml:space="preserve">Circuit breaker state </w:t>
+      </w:r>
+    </w:p>
+    <w:p>
+      <w:pPr>
+        <w:rPr>
+          <w:sz w:val="32"/>
+          <w:szCs w:val="32"/>
+        </w:rPr>
+      </w:pPr>
+      <w:r>
+        <w:rPr>
+          <w:sz w:val="32"/>
+          <w:szCs w:val="32"/>
+        </w:rPr>
+        <w:t xml:space="preserve">State </w:t>
+      </w:r>
+    </w:p>
+    <w:p>
+      <w:pPr>
+        <w:rPr>
+          <w:sz w:val="32"/>
+          <w:szCs w:val="32"/>
+        </w:rPr>
+      </w:pPr>
+      <w:r>
+        <w:rPr>
+          <w:sz w:val="32"/>
+          <w:szCs w:val="32"/>
+        </w:rPr>
+        <w:t xml:space="preserve">Closed  </w:t>
+      </w:r>
+      <w:r>
+        <w:rPr>
+          <w:sz w:val="32"/>
+          <w:szCs w:val="32"/>
+        </w:rPr>
+        <w:sym w:font="Wingdings" w:char="F0E0"/>
+      </w:r>
+      <w:r>
+        <w:rPr>
+          <w:sz w:val="32"/>
+          <w:szCs w:val="32"/>
+        </w:rPr>
+        <w:t xml:space="preserve"> calls go normally to external or dependent service. Failure </w:t>
+      </w:r>
+      <w:proofErr w:type="gramStart"/>
+      <w:r>
+        <w:rPr>
+          <w:sz w:val="32"/>
+          <w:szCs w:val="32"/>
+        </w:rPr>
+        <w:t>are</w:t>
+      </w:r>
+      <w:proofErr w:type="gramEnd"/>
+      <w:r>
+        <w:rPr>
+          <w:sz w:val="32"/>
+          <w:szCs w:val="32"/>
+        </w:rPr>
+        <w:t xml:space="preserve"> counted.  </w:t>
+      </w:r>
+    </w:p>
+    <w:p>
+      <w:pPr>
+        <w:rPr>
+          <w:sz w:val="32"/>
+          <w:szCs w:val="32"/>
+        </w:rPr>
+      </w:pPr>
+      <w:r>
+        <w:rPr>
+          <w:sz w:val="32"/>
+          <w:szCs w:val="32"/>
+        </w:rPr>
+        <w:t xml:space="preserve">Open </w:t>
+      </w:r>
+      <w:r>
+        <w:rPr>
+          <w:sz w:val="32"/>
+          <w:szCs w:val="32"/>
+        </w:rPr>
+        <w:sym w:font="Wingdings" w:char="F0E0"/>
+      </w:r>
+      <w:r>
+        <w:rPr>
+          <w:sz w:val="32"/>
+          <w:szCs w:val="32"/>
+        </w:rPr>
+        <w:t xml:space="preserve"> to mainly failure </w:t>
+      </w:r>
+      <w:r>
+        <w:rPr>
+          <w:sz w:val="32"/>
+          <w:szCs w:val="32"/>
+        </w:rPr>
+        <w:sym w:font="Wingdings" w:char="F0E0"/>
+      </w:r>
+      <w:r>
+        <w:rPr>
+          <w:sz w:val="32"/>
+          <w:szCs w:val="32"/>
+        </w:rPr>
+        <w:t xml:space="preserve"> circuit open </w:t>
+      </w:r>
+      <w:r>
+        <w:rPr>
+          <w:sz w:val="32"/>
+          <w:szCs w:val="32"/>
+        </w:rPr>
+        <w:sym w:font="Wingdings" w:char="F0E0"/>
+      </w:r>
+      <w:r>
+        <w:rPr>
+          <w:sz w:val="32"/>
+          <w:szCs w:val="32"/>
+        </w:rPr>
+        <w:t xml:space="preserve"> no mora call made. Immediately return the fallback. </w:t>
+      </w:r>
+    </w:p>
+    <w:p>
+      <w:pPr>
+        <w:rPr>
+          <w:sz w:val="32"/>
+          <w:szCs w:val="32"/>
+        </w:rPr>
+      </w:pPr>
+      <w:r>
+        <w:rPr>
+          <w:sz w:val="32"/>
+          <w:szCs w:val="32"/>
+        </w:rPr>
+        <w:t xml:space="preserve">Half – open </w:t>
+      </w:r>
+      <w:r>
+        <w:rPr>
+          <w:sz w:val="32"/>
+          <w:szCs w:val="32"/>
+        </w:rPr>
+        <w:sym w:font="Wingdings" w:char="F0E0"/>
+      </w:r>
+      <w:r>
+        <w:rPr>
+          <w:sz w:val="32"/>
+          <w:szCs w:val="32"/>
+        </w:rPr>
+        <w:t xml:space="preserve"> after a </w:t>
+      </w:r>
+      <w:proofErr w:type="gramStart"/>
+      <w:r>
+        <w:rPr>
+          <w:sz w:val="32"/>
+          <w:szCs w:val="32"/>
+        </w:rPr>
+        <w:t>timeout ,</w:t>
+      </w:r>
+      <w:proofErr w:type="gramEnd"/>
+      <w:r>
+        <w:rPr>
+          <w:sz w:val="32"/>
+          <w:szCs w:val="32"/>
+        </w:rPr>
+        <w:t xml:space="preserve"> allow limited call to rest if service can be recovered. </w:t>
+      </w:r>
+    </w:p>
+    <w:p>
+      <w:pPr>
+        <w:rPr>
+          <w:sz w:val="32"/>
+          <w:szCs w:val="32"/>
+        </w:rPr>
+      </w:pPr>
+      <w:r>
+        <w:rPr>
+          <w:sz w:val="32"/>
+          <w:szCs w:val="32"/>
+        </w:rPr>
+        <w:t>Closed -</w:t>
+      </w:r>
+      <w:r>
+        <w:rPr>
+          <w:sz w:val="32"/>
+          <w:szCs w:val="32"/>
+        </w:rPr>
+        <w:sym w:font="Wingdings" w:char="F0E0"/>
+      </w:r>
+      <w:r>
+        <w:rPr>
+          <w:sz w:val="32"/>
+          <w:szCs w:val="32"/>
+        </w:rPr>
+        <w:t xml:space="preserve"> it </w:t>
+      </w:r>
+      <w:proofErr w:type="gramStart"/>
+      <w:r>
+        <w:rPr>
+          <w:sz w:val="32"/>
+          <w:szCs w:val="32"/>
+        </w:rPr>
+        <w:t>rest</w:t>
+      </w:r>
+      <w:proofErr w:type="gramEnd"/>
+      <w:r>
+        <w:rPr>
+          <w:sz w:val="32"/>
+          <w:szCs w:val="32"/>
+        </w:rPr>
+        <w:t xml:space="preserve"> call success </w:t>
+      </w:r>
+      <w:r>
+        <w:rPr>
+          <w:sz w:val="32"/>
+          <w:szCs w:val="32"/>
+        </w:rPr>
+        <w:sym w:font="Wingdings" w:char="F0E0"/>
+      </w:r>
+      <w:r>
+        <w:rPr>
+          <w:sz w:val="32"/>
+          <w:szCs w:val="32"/>
+        </w:rPr>
+        <w:t xml:space="preserve"> normal state restored. </w:t>
+      </w:r>
+    </w:p>
+    <w:p>
+      <w:pPr>
+        <w:rPr>
+          <w:sz w:val="32"/>
+          <w:szCs w:val="32"/>
+        </w:rPr>
+      </w:pPr>
+    </w:p>
+    <w:p>
+      <w:pPr>
+        <w:rPr>
+          <w:sz w:val="32"/>
+          <w:szCs w:val="32"/>
+        </w:rPr>
+      </w:pPr>
+      <w:r>
+        <w:rPr>
+          <w:sz w:val="32"/>
+          <w:szCs w:val="32"/>
+        </w:rPr>
+        <w:t xml:space="preserve">Old version </w:t>
+      </w:r>
+      <w:r>
+        <w:rPr>
+          <w:sz w:val="32"/>
+          <w:szCs w:val="32"/>
+        </w:rPr>
+        <w:t xml:space="preserve">to achieve circuit breaker in spring boot we were using </w:t>
+      </w:r>
+      <w:r>
+        <w:rPr>
+          <w:sz w:val="32"/>
+          <w:szCs w:val="32"/>
+          <w:highlight w:val="yellow"/>
+        </w:rPr>
+        <w:t>Hystrix</w:t>
+      </w:r>
+      <w:r>
+        <w:rPr>
+          <w:sz w:val="32"/>
+          <w:szCs w:val="32"/>
+        </w:rPr>
+        <w:t xml:space="preserve"> dependencies or starter. </w:t>
+      </w:r>
+    </w:p>
+    <w:p>
+      <w:pPr>
+        <w:rPr>
+          <w:sz w:val="32"/>
+          <w:szCs w:val="32"/>
+        </w:rPr>
+      </w:pPr>
+      <w:r>
+        <w:rPr>
+          <w:sz w:val="32"/>
+          <w:szCs w:val="32"/>
+        </w:rPr>
+        <w:lastRenderedPageBreak/>
+        <w:t xml:space="preserve">From Spring boot 2.x to 3.x we are using </w:t>
+      </w:r>
+      <w:r>
+        <w:rPr>
+          <w:sz w:val="32"/>
+          <w:szCs w:val="32"/>
+          <w:highlight w:val="yellow"/>
+        </w:rPr>
+        <w:t>resilience 4J</w:t>
+      </w:r>
+      <w:r>
+        <w:rPr>
+          <w:sz w:val="32"/>
+          <w:szCs w:val="32"/>
+        </w:rPr>
+        <w:t xml:space="preserve"> starter. </w:t>
+      </w:r>
+    </w:p>
+    <w:p>
+      <w:pPr>
+        <w:rPr>
+          <w:sz w:val="32"/>
+          <w:szCs w:val="32"/>
+        </w:rPr>
+      </w:pPr>
+    </w:p>
+    <w:p>
+      <w:pPr>
+        <w:pStyle w:val="ListParagraph"/>
+        <w:numPr>
+          <w:ilvl w:val="0"/>
+          <w:numId w:val="38"/>
+        </w:numPr>
+        <w:rPr>
+          <w:sz w:val="32"/>
+          <w:szCs w:val="32"/>
+        </w:rPr>
+      </w:pPr>
+      <w:r>
+        <w:rPr>
+          <w:sz w:val="32"/>
+          <w:szCs w:val="32"/>
+        </w:rPr>
+        <w:t xml:space="preserve">Eureka Server </w:t>
+      </w:r>
+    </w:p>
+    <w:p>
+      <w:pPr>
+        <w:pStyle w:val="ListParagraph"/>
+        <w:rPr>
+          <w:sz w:val="32"/>
+          <w:szCs w:val="32"/>
+        </w:rPr>
+      </w:pPr>
+    </w:p>
+    <w:p>
+      <w:pPr>
+        <w:pStyle w:val="ListParagraph"/>
+        <w:rPr>
+          <w:sz w:val="32"/>
+          <w:szCs w:val="32"/>
+        </w:rPr>
+      </w:pPr>
+      <w:r>
+        <w:rPr>
+          <w:noProof/>
+        </w:rPr>
+        <w:drawing>
+          <wp:inline distT="0" distB="0" distL="0" distR="0" wp14:anchorId="056E3577" wp14:editId="7610940D">
+            <wp:extent cx="5731510" cy="2903855"/>
+            <wp:effectExtent l="0" t="0" r="2540" b="0"/>
+            <wp:docPr id="649875729" name="Picture 1"/>
+            <wp:cNvGraphicFramePr>
+              <a:graphicFrameLocks xmlns:a="http://schemas.openxmlformats.org/drawingml/2006/main" noChangeAspect="1"/>
+            </wp:cNvGraphicFramePr>
+            <a:graphic xmlns:a="http://schemas.openxmlformats.org/drawingml/2006/main">
+              <a:graphicData uri="http://schemas.openxmlformats.org/drawingml/2006/picture">
+                <pic:pic xmlns:pic="http://schemas.openxmlformats.org/drawingml/2006/picture">
+                  <pic:nvPicPr>
+                    <pic:cNvPr id="649875729" name=""/>
+                    <pic:cNvPicPr/>
+                  </pic:nvPicPr>
+                  <pic:blipFill>
+                    <a:blip r:embed="rId6"/>
+                    <a:stretch>
+                      <a:fillRect/>
+                    </a:stretch>
+                  </pic:blipFill>
+                  <pic:spPr>
+                    <a:xfrm>
+                      <a:off x="0" y="0"/>
+                      <a:ext cx="5731510" cy="2903855"/>
+                    </a:xfrm>
+                    <a:prstGeom prst="rect">
+                      <a:avLst/>
+                    </a:prstGeom>
+                  </pic:spPr>
+                </pic:pic>
+              </a:graphicData>
+            </a:graphic>
+          </wp:inline>
+        </w:drawing>
+      </w:r>
+    </w:p>
+    <w:p>
+      <w:pPr>
+        <w:pStyle w:val="ListParagraph"/>
+        <w:rPr>
+          <w:sz w:val="32"/>
+          <w:szCs w:val="32"/>
+        </w:rPr>
+      </w:pPr>
+    </w:p>
+    <w:p>
+      <w:pPr>
+        <w:pStyle w:val="ListParagraph"/>
+        <w:rPr>
+          <w:sz w:val="32"/>
+          <w:szCs w:val="32"/>
+        </w:rPr>
+      </w:pPr>
+    </w:p>
+    <w:p>
+      <w:pPr>
+        <w:pStyle w:val="ListParagraph"/>
+        <w:rPr>
+          <w:sz w:val="32"/>
+          <w:szCs w:val="32"/>
+        </w:rPr>
+      </w:pPr>
+    </w:p>
+    <w:p>
+      <w:pPr>
+        <w:pStyle w:val="ListParagraph"/>
+        <w:rPr>
+          <w:sz w:val="32"/>
+          <w:szCs w:val="32"/>
+        </w:rPr>
+      </w:pPr>
+      <w:r>
+        <w:rPr>
+          <w:sz w:val="32"/>
+          <w:szCs w:val="32"/>
+        </w:rPr>
+        <w:t xml:space="preserve">Producer micro </w:t>
+      </w:r>
+      <w:proofErr w:type="gramStart"/>
+      <w:r>
+        <w:rPr>
+          <w:sz w:val="32"/>
+          <w:szCs w:val="32"/>
+        </w:rPr>
+        <w:t>service :</w:t>
+      </w:r>
+      <w:proofErr w:type="gramEnd"/>
+      <w:r>
+        <w:rPr>
+          <w:sz w:val="32"/>
+          <w:szCs w:val="32"/>
+        </w:rPr>
+        <w:t xml:space="preserve"> 8181 port number </w:t>
+      </w:r>
+    </w:p>
+    <w:p>
+      <w:pPr>
+        <w:pStyle w:val="ListParagraph"/>
+        <w:rPr>
+          <w:sz w:val="32"/>
+          <w:szCs w:val="32"/>
+        </w:rPr>
+      </w:pPr>
+      <w:r>
+        <w:rPr>
+          <w:sz w:val="32"/>
+          <w:szCs w:val="32"/>
+        </w:rPr>
+        <w:t xml:space="preserve">Web starter </w:t>
+      </w:r>
+    </w:p>
+    <w:p>
+      <w:pPr>
+        <w:pStyle w:val="ListParagraph"/>
+        <w:rPr>
+          <w:sz w:val="32"/>
+          <w:szCs w:val="32"/>
+        </w:rPr>
+      </w:pPr>
+      <w:r>
+        <w:rPr>
+          <w:sz w:val="32"/>
+          <w:szCs w:val="32"/>
+        </w:rPr>
+        <w:t xml:space="preserve">Eureka Discovery client </w:t>
+      </w:r>
+    </w:p>
+    <w:p>
+      <w:pPr>
+        <w:pStyle w:val="ListParagraph"/>
+        <w:rPr>
+          <w:sz w:val="32"/>
+          <w:szCs w:val="32"/>
+        </w:rPr>
+      </w:pPr>
+    </w:p>
+    <w:p>
+      <w:pPr>
+        <w:pStyle w:val="ListParagraph"/>
+        <w:rPr>
+          <w:sz w:val="32"/>
+          <w:szCs w:val="32"/>
+        </w:rPr>
+      </w:pPr>
+      <w:r>
+        <w:rPr>
+          <w:noProof/>
+        </w:rPr>
+        <w:lastRenderedPageBreak/>
+        <w:drawing>
+          <wp:inline distT="0" distB="0" distL="0" distR="0" wp14:anchorId="4C483FB9" wp14:editId="35D7F2B8">
+            <wp:extent cx="5731510" cy="3128010"/>
+            <wp:effectExtent l="0" t="0" r="2540" b="0"/>
+            <wp:docPr id="948390700" name="Picture 1" descr="A screenshot of a computer&#10;&#10;AI-generated content may be incorrect."/>
+            <wp:cNvGraphicFramePr>
+              <a:graphicFrameLocks xmlns:a="http://schemas.openxmlformats.org/drawingml/2006/main" noChangeAspect="1"/>
+            </wp:cNvGraphicFramePr>
+            <a:graphic xmlns:a="http://schemas.openxmlformats.org/drawingml/2006/main">
+              <a:graphicData uri="http://schemas.openxmlformats.org/drawingml/2006/picture">
+                <pic:pic xmlns:pic="http://schemas.openxmlformats.org/drawingml/2006/picture">
+                  <pic:nvPicPr>
+                    <pic:cNvPr id="948390700" name="Picture 1" descr="A screenshot of a computer&#10;&#10;AI-generated content may be incorrect."/>
+                    <pic:cNvPicPr/>
+                  </pic:nvPicPr>
+                  <pic:blipFill>
+                    <a:blip r:embed="rId7"/>
+                    <a:stretch>
+                      <a:fillRect/>
+                    </a:stretch>
+                  </pic:blipFill>
+                  <pic:spPr>
+                    <a:xfrm>
+                      <a:off x="0" y="0"/>
+                      <a:ext cx="5731510" cy="3128010"/>
+                    </a:xfrm>
+                    <a:prstGeom prst="rect">
+                      <a:avLst/>
+                    </a:prstGeom>
+                  </pic:spPr>
+                </pic:pic>
+              </a:graphicData>
+            </a:graphic>
+          </wp:inline>
+        </w:drawing>
+      </w:r>
+    </w:p>
+    <w:p>
+      <w:pPr>
+        <w:pStyle w:val="ListParagraph"/>
+        <w:rPr>
+          <w:sz w:val="32"/>
+          <w:szCs w:val="32"/>
+        </w:rPr>
+      </w:pPr>
+    </w:p>
+    <w:p>
+      <w:pPr>
+        <w:pStyle w:val="ListParagraph"/>
+        <w:rPr>
+          <w:sz w:val="32"/>
+          <w:szCs w:val="32"/>
+        </w:rPr>
+      </w:pPr>
+    </w:p>
+    <w:p>
+      <w:pPr>
+        <w:pStyle w:val="ListParagraph"/>
+        <w:rPr>
+          <w:sz w:val="32"/>
+          <w:szCs w:val="32"/>
+        </w:rPr>
+      </w:pPr>
+      <w:r>
+        <w:rPr>
+          <w:sz w:val="32"/>
+          <w:szCs w:val="32"/>
+        </w:rPr>
+        <w:t xml:space="preserve">Consumer micro </w:t>
+      </w:r>
+      <w:proofErr w:type="gramStart"/>
+      <w:r>
+        <w:rPr>
+          <w:sz w:val="32"/>
+          <w:szCs w:val="32"/>
+        </w:rPr>
+        <w:t>service :</w:t>
+      </w:r>
+      <w:proofErr w:type="gramEnd"/>
+      <w:r>
+        <w:rPr>
+          <w:sz w:val="32"/>
+          <w:szCs w:val="32"/>
+        </w:rPr>
+        <w:t xml:space="preserve"> </w:t>
+      </w:r>
+      <w:proofErr w:type="gramStart"/>
+      <w:r>
+        <w:rPr>
+          <w:sz w:val="32"/>
+          <w:szCs w:val="32"/>
+        </w:rPr>
+        <w:t>8282  which</w:t>
+      </w:r>
+      <w:proofErr w:type="gramEnd"/>
+      <w:r>
+        <w:rPr>
+          <w:sz w:val="32"/>
+          <w:szCs w:val="32"/>
+        </w:rPr>
+        <w:t xml:space="preserve"> call producer micro service using </w:t>
+      </w:r>
+      <w:proofErr w:type="spellStart"/>
+      <w:r>
+        <w:rPr>
+          <w:sz w:val="32"/>
+          <w:szCs w:val="32"/>
+        </w:rPr>
+        <w:t>RestTemplate</w:t>
+      </w:r>
+      <w:proofErr w:type="spellEnd"/>
+      <w:r>
+        <w:rPr>
+          <w:sz w:val="32"/>
+          <w:szCs w:val="32"/>
+        </w:rPr>
+        <w:t xml:space="preserve"> </w:t>
+      </w:r>
+    </w:p>
+    <w:p>
+      <w:pPr>
+        <w:pStyle w:val="ListParagraph"/>
+        <w:rPr>
+          <w:sz w:val="32"/>
+          <w:szCs w:val="32"/>
+        </w:rPr>
+      </w:pPr>
+    </w:p>
+    <w:p>
+      <w:pPr>
+        <w:pStyle w:val="ListParagraph"/>
+        <w:rPr>
+          <w:sz w:val="32"/>
+          <w:szCs w:val="32"/>
+        </w:rPr>
+      </w:pPr>
+      <w:r>
+        <w:rPr>
+          <w:sz w:val="32"/>
+          <w:szCs w:val="32"/>
+        </w:rPr>
+        <w:t xml:space="preserve">Starter </w:t>
+      </w:r>
+      <w:r>
+        <w:rPr>
+          <w:sz w:val="32"/>
+          <w:szCs w:val="32"/>
+        </w:rPr>
+        <w:sym w:font="Wingdings" w:char="F0E0"/>
+      </w:r>
+      <w:r>
+        <w:rPr>
+          <w:sz w:val="32"/>
+          <w:szCs w:val="32"/>
+        </w:rPr>
+        <w:t xml:space="preserve"> Starter </w:t>
+      </w:r>
+    </w:p>
+    <w:p>
+      <w:pPr>
+        <w:pStyle w:val="ListParagraph"/>
+        <w:rPr>
+          <w:sz w:val="32"/>
+          <w:szCs w:val="32"/>
+        </w:rPr>
+      </w:pPr>
+      <w:r>
+        <w:rPr>
+          <w:sz w:val="32"/>
+          <w:szCs w:val="32"/>
+        </w:rPr>
+        <w:t xml:space="preserve">Starter </w:t>
+      </w:r>
+      <w:r>
+        <w:rPr>
+          <w:sz w:val="32"/>
+          <w:szCs w:val="32"/>
+        </w:rPr>
+        <w:sym w:font="Wingdings" w:char="F0E0"/>
+      </w:r>
+      <w:r>
+        <w:rPr>
+          <w:sz w:val="32"/>
+          <w:szCs w:val="32"/>
+        </w:rPr>
+        <w:t xml:space="preserve"> Eureka discovery client </w:t>
+      </w:r>
+    </w:p>
+    <w:p>
+      <w:pPr>
+        <w:pStyle w:val="ListParagraph"/>
+        <w:rPr>
+          <w:sz w:val="32"/>
+          <w:szCs w:val="32"/>
+        </w:rPr>
+      </w:pPr>
+      <w:r>
+        <w:rPr>
+          <w:sz w:val="32"/>
+          <w:szCs w:val="32"/>
+        </w:rPr>
+        <w:t xml:space="preserve">Starter </w:t>
+      </w:r>
+      <w:r>
+        <w:rPr>
+          <w:sz w:val="32"/>
+          <w:szCs w:val="32"/>
+        </w:rPr>
+        <w:sym w:font="Wingdings" w:char="F0E0"/>
+      </w:r>
+      <w:r>
+        <w:rPr>
+          <w:sz w:val="32"/>
+          <w:szCs w:val="32"/>
+        </w:rPr>
+        <w:t xml:space="preserve"> Reslinece4j</w:t>
+      </w:r>
+    </w:p>
+    <w:p>
+      <w:pPr>
+        <w:pStyle w:val="ListParagraph"/>
+        <w:rPr>
+          <w:sz w:val="32"/>
+          <w:szCs w:val="32"/>
+        </w:rPr>
+      </w:pPr>
+      <w:r>
+        <w:rPr>
+          <w:sz w:val="32"/>
+          <w:szCs w:val="32"/>
+        </w:rPr>
+        <w:t>Starter --&gt;AOP</w:t>
+      </w:r>
+    </w:p>
+    <w:p>
+      <w:pPr>
+        <w:pStyle w:val="ListParagraph"/>
+        <w:rPr>
+          <w:sz w:val="32"/>
+          <w:szCs w:val="32"/>
+        </w:rPr>
+      </w:pPr>
+    </w:p>
+    <w:p>
+      <w:pPr>
+        <w:pStyle w:val="ListParagraph"/>
+        <w:rPr>
+          <w:sz w:val="32"/>
+          <w:szCs w:val="32"/>
+        </w:rPr>
+      </w:pPr>
+      <w:r>
+        <w:rPr>
+          <w:sz w:val="32"/>
+          <w:szCs w:val="32"/>
+        </w:rPr>
+        <w:t xml:space="preserve">Manually add </w:t>
+      </w:r>
+      <w:proofErr w:type="spellStart"/>
+      <w:r>
+        <w:rPr>
+          <w:sz w:val="32"/>
+          <w:szCs w:val="32"/>
+        </w:rPr>
+        <w:t>aop</w:t>
+      </w:r>
+      <w:proofErr w:type="spellEnd"/>
+      <w:r>
+        <w:rPr>
+          <w:sz w:val="32"/>
+          <w:szCs w:val="32"/>
+        </w:rPr>
+        <w:t xml:space="preserve"> in pom.xml file </w:t>
+      </w:r>
+    </w:p>
+    <w:p>
+      <w:pPr>
+        <w:pStyle w:val="ListParagraph"/>
+        <w:rPr>
+          <w:sz w:val="32"/>
+          <w:szCs w:val="32"/>
+        </w:rPr>
+      </w:pPr>
+    </w:p>
+    <w:p>
+      <w:pPr>
+        <w:pStyle w:val="ListParagraph"/>
+        <w:rPr>
+          <w:sz w:val="32"/>
+          <w:szCs w:val="32"/>
+        </w:rPr>
+      </w:pPr>
+      <w:r>
+        <w:rPr>
+          <w:noProof/>
+        </w:rPr>
+        <w:lastRenderedPageBreak/>
+        <w:drawing>
+          <wp:inline distT="0" distB="0" distL="0" distR="0" wp14:anchorId="7E6FEB37" wp14:editId="69320C9F">
+            <wp:extent cx="5731510" cy="2726690"/>
+            <wp:effectExtent l="0" t="0" r="2540" b="0"/>
+            <wp:docPr id="1730706728" name="Picture 1"/>
+            <wp:cNvGraphicFramePr>
+              <a:graphicFrameLocks xmlns:a="http://schemas.openxmlformats.org/drawingml/2006/main" noChangeAspect="1"/>
+            </wp:cNvGraphicFramePr>
+            <a:graphic xmlns:a="http://schemas.openxmlformats.org/drawingml/2006/main">
+              <a:graphicData uri="http://schemas.openxmlformats.org/drawingml/2006/picture">
+                <pic:pic xmlns:pic="http://schemas.openxmlformats.org/drawingml/2006/picture">
+                  <pic:nvPicPr>
+                    <pic:cNvPr id="1730706728" name=""/>
+                    <pic:cNvPicPr/>
+                  </pic:nvPicPr>
+                  <pic:blipFill>
+                    <a:blip r:embed="rId8"/>
+                    <a:stretch>
+                      <a:fillRect/>
+                    </a:stretch>
+                  </pic:blipFill>
+                  <pic:spPr>
+                    <a:xfrm>
+                      <a:off x="0" y="0"/>
+                      <a:ext cx="5731510" cy="2726690"/>
+                    </a:xfrm>
+                    <a:prstGeom prst="rect">
+                      <a:avLst/>
+                    </a:prstGeom>
+                  </pic:spPr>
+                </pic:pic>
+              </a:graphicData>
+            </a:graphic>
+          </wp:inline>
+        </w:drawing>
+      </w:r>
+    </w:p>
+    <w:p>
+      <w:pPr>
+        <w:pStyle w:val="ListParagraph"/>
+        <w:rPr>
+          <w:sz w:val="32"/>
+          <w:szCs w:val="32"/>
+        </w:rPr>
+      </w:pPr>
+    </w:p>
+    <w:p>
+      <w:pPr>
+        <w:pStyle w:val="ListParagraph"/>
+        <w:rPr>
+          <w:sz w:val="32"/>
+          <w:szCs w:val="32"/>
+        </w:rPr>
+      </w:pPr>
+      <w:r>
+        <w:rPr>
+          <w:sz w:val="32"/>
+          <w:szCs w:val="32"/>
+        </w:rPr>
+        <w:t xml:space="preserve"> </w:t>
+      </w:r>
+    </w:p>
+    <w:p>
+      <w:pPr>
+        <w:pStyle w:val="ListParagraph"/>
+        <w:rPr>
+          <w:sz w:val="32"/>
+          <w:szCs w:val="32"/>
+        </w:rPr>
+      </w:pPr>
+    </w:p>
     <w:sectPr>
       <w:pgSz w:w="11906" w:h="16838"/>
       <w:pgMar w:top="1440" w:right="1440" w:bottom="1440" w:left="1440" w:header="708" w:footer="708" w:gutter="0"/>
@@ -3674,6 +4776,95 @@
     </w:lvl>
   </w:abstractNum>
   <w:abstractNum w:abstractNumId="7" w15:restartNumberingAfterBreak="0">
+    <w:nsid w:val="0E95104F"/>
+    <w:multiLevelType w:val="hybridMultilevel"/>
+    <w:tmpl w:val="89F0454A"/>
+    <w:lvl w:ilvl="0" w:tplc="4009000F">
+      <w:start w:val="1"/>
+      <w:numFmt w:val="decimal"/>
+      <w:lvlText w:val="%1."/>
+      <w:lvlJc w:val="left"/>
+      <w:pPr>
+        <w:ind w:left="720" w:hanging="360"/>
+      </w:pPr>
+      <w:rPr>
+        <w:rFonts w:hint="default"/>
+      </w:rPr>
+    </w:lvl>
+    <w:lvl w:ilvl="1" w:tplc="40090019" w:tentative="1">
+      <w:start w:val="1"/>
+      <w:numFmt w:val="lowerLetter"/>
+      <w:lvlText w:val="%2."/>
+      <w:lvlJc w:val="left"/>
+      <w:pPr>
+        <w:ind w:left="1440" w:hanging="360"/>
+      </w:pPr>
+    </w:lvl>
+    <w:lvl w:ilvl="2" w:tplc="4009001B" w:tentative="1">
+      <w:start w:val="1"/>
+      <w:numFmt w:val="lowerRoman"/>
+      <w:lvlText w:val="%3."/>
+      <w:lvlJc w:val="right"/>
+      <w:pPr>
+        <w:ind w:left="2160" w:hanging="180"/>
+      </w:pPr>
+    </w:lvl>
+    <w:lvl w:ilvl="3" w:tplc="4009000F" w:tentative="1">
+      <w:start w:val="1"/>
+      <w:numFmt w:val="decimal"/>
+      <w:lvlText w:val="%4."/>
+      <w:lvlJc w:val="left"/>
+      <w:pPr>
+        <w:ind w:left="2880" w:hanging="360"/>
+      </w:pPr>
+    </w:lvl>
+    <w:lvl w:ilvl="4" w:tplc="40090019" w:tentative="1">
+      <w:start w:val="1"/>
+      <w:numFmt w:val="lowerLetter"/>
+      <w:lvlText w:val="%5."/>
+      <w:lvlJc w:val="left"/>
+      <w:pPr>
+        <w:ind w:left="3600" w:hanging="360"/>
+      </w:pPr>
+    </w:lvl>
+    <w:lvl w:ilvl="5" w:tplc="4009001B" w:tentative="1">
+      <w:start w:val="1"/>
+      <w:numFmt w:val="lowerRoman"/>
+      <w:lvlText w:val="%6."/>
+      <w:lvlJc w:val="right"/>
+      <w:pPr>
+        <w:ind w:left="4320" w:hanging="180"/>
+      </w:pPr>
+    </w:lvl>
+    <w:lvl w:ilvl="6" w:tplc="4009000F" w:tentative="1">
+      <w:start w:val="1"/>
+      <w:numFmt w:val="decimal"/>
+      <w:lvlText w:val="%7."/>
+      <w:lvlJc w:val="left"/>
+      <w:pPr>
+        <w:ind w:left="5040" w:hanging="360"/>
+      </w:pPr>
+    </w:lvl>
+    <w:lvl w:ilvl="7" w:tplc="40090019" w:tentative="1">
+      <w:start w:val="1"/>
+      <w:numFmt w:val="lowerLetter"/>
+      <w:lvlText w:val="%8."/>
+      <w:lvlJc w:val="left"/>
+      <w:pPr>
+        <w:ind w:left="5760" w:hanging="360"/>
+      </w:pPr>
+    </w:lvl>
+    <w:lvl w:ilvl="8" w:tplc="4009001B" w:tentative="1">
+      <w:start w:val="1"/>
+      <w:numFmt w:val="lowerRoman"/>
+      <w:lvlText w:val="%9."/>
+      <w:lvlJc w:val="right"/>
+      <w:pPr>
+        <w:ind w:left="6480" w:hanging="180"/>
+      </w:pPr>
+    </w:lvl>
+  </w:abstractNum>
+  <w:abstractNum w:abstractNumId="8" w15:restartNumberingAfterBreak="0">
     <w:nsid w:val="153C568E"/>
     <w:multiLevelType w:val="hybridMultilevel"/>
     <w:tmpl w:val="90860C44"/>
@@ -3762,7 +4953,7 @@
       </w:pPr>
     </w:lvl>
   </w:abstractNum>
-  <w:abstractNum w:abstractNumId="8" w15:restartNumberingAfterBreak="0">
+  <w:abstractNum w:abstractNumId="9" w15:restartNumberingAfterBreak="0">
     <w:nsid w:val="16BE3855"/>
     <w:multiLevelType w:val="hybridMultilevel"/>
     <w:tmpl w:val="D346E13E"/>
@@ -3851,7 +5042,7 @@
       </w:pPr>
     </w:lvl>
   </w:abstractNum>
-  <w:abstractNum w:abstractNumId="9" w15:restartNumberingAfterBreak="0">
+  <w:abstractNum w:abstractNumId="10" w15:restartNumberingAfterBreak="0">
     <w:nsid w:val="1BAE1D64"/>
     <w:multiLevelType w:val="hybridMultilevel"/>
     <w:tmpl w:val="338A9A62"/>
@@ -3940,7 +5131,7 @@
       </w:pPr>
     </w:lvl>
   </w:abstractNum>
-  <w:abstractNum w:abstractNumId="10" w15:restartNumberingAfterBreak="0">
+  <w:abstractNum w:abstractNumId="11" w15:restartNumberingAfterBreak="0">
     <w:nsid w:val="1DEA3E26"/>
     <w:multiLevelType w:val="hybridMultilevel"/>
     <w:tmpl w:val="568E182C"/>
@@ -4029,7 +5220,7 @@
       </w:pPr>
     </w:lvl>
   </w:abstractNum>
-  <w:abstractNum w:abstractNumId="11" w15:restartNumberingAfterBreak="0">
+  <w:abstractNum w:abstractNumId="12" w15:restartNumberingAfterBreak="0">
     <w:nsid w:val="1E1E1B2E"/>
     <w:multiLevelType w:val="hybridMultilevel"/>
     <w:tmpl w:val="21B6AD8E"/>
@@ -4118,7 +5309,7 @@
       </w:pPr>
     </w:lvl>
   </w:abstractNum>
-  <w:abstractNum w:abstractNumId="12" w15:restartNumberingAfterBreak="0">
+  <w:abstractNum w:abstractNumId="13" w15:restartNumberingAfterBreak="0">
     <w:nsid w:val="2159033D"/>
     <w:multiLevelType w:val="hybridMultilevel"/>
     <w:tmpl w:val="8E48E1C2"/>
@@ -4207,7 +5398,7 @@
       </w:pPr>
     </w:lvl>
   </w:abstractNum>
-  <w:abstractNum w:abstractNumId="13" w15:restartNumberingAfterBreak="0">
+  <w:abstractNum w:abstractNumId="14" w15:restartNumberingAfterBreak="0">
     <w:nsid w:val="316C4553"/>
     <w:multiLevelType w:val="hybridMultilevel"/>
     <w:tmpl w:val="E6B8D3EA"/>
@@ -4296,7 +5487,7 @@
       </w:pPr>
     </w:lvl>
   </w:abstractNum>
-  <w:abstractNum w:abstractNumId="14" w15:restartNumberingAfterBreak="0">
+  <w:abstractNum w:abstractNumId="15" w15:restartNumberingAfterBreak="0">
     <w:nsid w:val="3499047E"/>
     <w:multiLevelType w:val="hybridMultilevel"/>
     <w:tmpl w:val="1FB853CA"/>
@@ -4385,7 +5576,7 @@
       </w:pPr>
     </w:lvl>
   </w:abstractNum>
-  <w:abstractNum w:abstractNumId="15" w15:restartNumberingAfterBreak="0">
+  <w:abstractNum w:abstractNumId="16" w15:restartNumberingAfterBreak="0">
     <w:nsid w:val="369477C4"/>
     <w:multiLevelType w:val="hybridMultilevel"/>
     <w:tmpl w:val="CB82D63C"/>
@@ -4474,7 +5665,7 @@
       </w:pPr>
     </w:lvl>
   </w:abstractNum>
-  <w:abstractNum w:abstractNumId="16" w15:restartNumberingAfterBreak="0">
+  <w:abstractNum w:abstractNumId="17" w15:restartNumberingAfterBreak="0">
     <w:nsid w:val="389B58F4"/>
     <w:multiLevelType w:val="hybridMultilevel"/>
     <w:tmpl w:val="723279CE"/>
@@ -4563,7 +5754,7 @@
       </w:pPr>
     </w:lvl>
   </w:abstractNum>
-  <w:abstractNum w:abstractNumId="17" w15:restartNumberingAfterBreak="0">
+  <w:abstractNum w:abstractNumId="18" w15:restartNumberingAfterBreak="0">
     <w:nsid w:val="3F375F58"/>
     <w:multiLevelType w:val="hybridMultilevel"/>
     <w:tmpl w:val="1FFEC5B0"/>
@@ -4652,7 +5843,7 @@
       </w:pPr>
     </w:lvl>
   </w:abstractNum>
-  <w:abstractNum w:abstractNumId="18" w15:restartNumberingAfterBreak="0">
+  <w:abstractNum w:abstractNumId="19" w15:restartNumberingAfterBreak="0">
     <w:nsid w:val="40CD4BAD"/>
     <w:multiLevelType w:val="hybridMultilevel"/>
     <w:tmpl w:val="88E40E18"/>
@@ -4741,7 +5932,7 @@
       </w:pPr>
     </w:lvl>
   </w:abstractNum>
-  <w:abstractNum w:abstractNumId="19" w15:restartNumberingAfterBreak="0">
+  <w:abstractNum w:abstractNumId="20" w15:restartNumberingAfterBreak="0">
     <w:nsid w:val="48A51F0D"/>
     <w:multiLevelType w:val="hybridMultilevel"/>
     <w:tmpl w:val="F0A47248"/>
@@ -4830,7 +6021,7 @@
       </w:pPr>
     </w:lvl>
   </w:abstractNum>
-  <w:abstractNum w:abstractNumId="20" w15:restartNumberingAfterBreak="0">
+  <w:abstractNum w:abstractNumId="21" w15:restartNumberingAfterBreak="0">
     <w:nsid w:val="4C59337A"/>
     <w:multiLevelType w:val="hybridMultilevel"/>
     <w:tmpl w:val="D2048A70"/>
@@ -4919,7 +6110,7 @@
       </w:pPr>
     </w:lvl>
   </w:abstractNum>
-  <w:abstractNum w:abstractNumId="21" w15:restartNumberingAfterBreak="0">
+  <w:abstractNum w:abstractNumId="22" w15:restartNumberingAfterBreak="0">
     <w:nsid w:val="4F15262B"/>
     <w:multiLevelType w:val="hybridMultilevel"/>
     <w:tmpl w:val="D046B010"/>
@@ -5008,7 +6199,7 @@
       </w:pPr>
     </w:lvl>
   </w:abstractNum>
-  <w:abstractNum w:abstractNumId="22" w15:restartNumberingAfterBreak="0">
+  <w:abstractNum w:abstractNumId="23" w15:restartNumberingAfterBreak="0">
     <w:nsid w:val="58101E1D"/>
     <w:multiLevelType w:val="hybridMultilevel"/>
     <w:tmpl w:val="8248957E"/>
@@ -5097,7 +6288,7 @@
       </w:pPr>
     </w:lvl>
   </w:abstractNum>
-  <w:abstractNum w:abstractNumId="23" w15:restartNumberingAfterBreak="0">
+  <w:abstractNum w:abstractNumId="24" w15:restartNumberingAfterBreak="0">
     <w:nsid w:val="595D1FAD"/>
     <w:multiLevelType w:val="multilevel"/>
     <w:tmpl w:val="B206029C"/>
@@ -5246,7 +6437,7 @@
       </w:rPr>
     </w:lvl>
   </w:abstractNum>
-  <w:abstractNum w:abstractNumId="24" w15:restartNumberingAfterBreak="0">
+  <w:abstractNum w:abstractNumId="25" w15:restartNumberingAfterBreak="0">
     <w:nsid w:val="59E60FCC"/>
     <w:multiLevelType w:val="hybridMultilevel"/>
     <w:tmpl w:val="C4487892"/>
@@ -5335,7 +6526,7 @@
       </w:pPr>
     </w:lvl>
   </w:abstractNum>
-  <w:abstractNum w:abstractNumId="25" w15:restartNumberingAfterBreak="0">
+  <w:abstractNum w:abstractNumId="26" w15:restartNumberingAfterBreak="0">
     <w:nsid w:val="5B384277"/>
     <w:multiLevelType w:val="hybridMultilevel"/>
     <w:tmpl w:val="32380AFC"/>
@@ -5424,7 +6615,7 @@
       </w:pPr>
     </w:lvl>
   </w:abstractNum>
-  <w:abstractNum w:abstractNumId="26" w15:restartNumberingAfterBreak="0">
+  <w:abstractNum w:abstractNumId="27" w15:restartNumberingAfterBreak="0">
     <w:nsid w:val="5BB91467"/>
     <w:multiLevelType w:val="hybridMultilevel"/>
     <w:tmpl w:val="19D44C3C"/>
@@ -5513,7 +6704,7 @@
       </w:pPr>
     </w:lvl>
   </w:abstractNum>
-  <w:abstractNum w:abstractNumId="27" w15:restartNumberingAfterBreak="0">
+  <w:abstractNum w:abstractNumId="28" w15:restartNumberingAfterBreak="0">
     <w:nsid w:val="5E0D516C"/>
     <w:multiLevelType w:val="hybridMultilevel"/>
     <w:tmpl w:val="E1761610"/>
@@ -5602,7 +6793,7 @@
       </w:pPr>
     </w:lvl>
   </w:abstractNum>
-  <w:abstractNum w:abstractNumId="28" w15:restartNumberingAfterBreak="0">
+  <w:abstractNum w:abstractNumId="29" w15:restartNumberingAfterBreak="0">
     <w:nsid w:val="60805E74"/>
     <w:multiLevelType w:val="hybridMultilevel"/>
     <w:tmpl w:val="B6F43D6C"/>
@@ -5691,7 +6882,7 @@
       </w:pPr>
     </w:lvl>
   </w:abstractNum>
-  <w:abstractNum w:abstractNumId="29" w15:restartNumberingAfterBreak="0">
+  <w:abstractNum w:abstractNumId="30" w15:restartNumberingAfterBreak="0">
     <w:nsid w:val="63FA3D86"/>
     <w:multiLevelType w:val="hybridMultilevel"/>
     <w:tmpl w:val="C85E339E"/>
@@ -5780,7 +6971,7 @@
       </w:pPr>
     </w:lvl>
   </w:abstractNum>
-  <w:abstractNum w:abstractNumId="30" w15:restartNumberingAfterBreak="0">
+  <w:abstractNum w:abstractNumId="31" w15:restartNumberingAfterBreak="0">
     <w:nsid w:val="6B350C8F"/>
     <w:multiLevelType w:val="hybridMultilevel"/>
     <w:tmpl w:val="EB28189A"/>
@@ -5869,7 +7060,7 @@
       </w:pPr>
     </w:lvl>
   </w:abstractNum>
-  <w:abstractNum w:abstractNumId="31" w15:restartNumberingAfterBreak="0">
+  <w:abstractNum w:abstractNumId="32" w15:restartNumberingAfterBreak="0">
     <w:nsid w:val="6B9326AE"/>
     <w:multiLevelType w:val="hybridMultilevel"/>
     <w:tmpl w:val="E1E0CA1C"/>
@@ -5958,7 +7149,7 @@
       </w:pPr>
     </w:lvl>
   </w:abstractNum>
-  <w:abstractNum w:abstractNumId="32" w15:restartNumberingAfterBreak="0">
+  <w:abstractNum w:abstractNumId="33" w15:restartNumberingAfterBreak="0">
     <w:nsid w:val="6EB26D4C"/>
     <w:multiLevelType w:val="hybridMultilevel"/>
     <w:tmpl w:val="9B8CCAA0"/>
@@ -6047,7 +7238,7 @@
       </w:pPr>
     </w:lvl>
   </w:abstractNum>
-  <w:abstractNum w:abstractNumId="33" w15:restartNumberingAfterBreak="0">
+  <w:abstractNum w:abstractNumId="34" w15:restartNumberingAfterBreak="0">
     <w:nsid w:val="76ED3893"/>
     <w:multiLevelType w:val="hybridMultilevel"/>
     <w:tmpl w:val="83E2EA7C"/>
@@ -6136,7 +7327,7 @@
       </w:pPr>
     </w:lvl>
   </w:abstractNum>
-  <w:abstractNum w:abstractNumId="34" w15:restartNumberingAfterBreak="0">
+  <w:abstractNum w:abstractNumId="35" w15:restartNumberingAfterBreak="0">
     <w:nsid w:val="794B172F"/>
     <w:multiLevelType w:val="hybridMultilevel"/>
     <w:tmpl w:val="246221C4"/>
@@ -6225,7 +7416,7 @@
       </w:pPr>
     </w:lvl>
   </w:abstractNum>
-  <w:abstractNum w:abstractNumId="35" w15:restartNumberingAfterBreak="0">
+  <w:abstractNum w:abstractNumId="36" w15:restartNumberingAfterBreak="0">
     <w:nsid w:val="7C5F244C"/>
     <w:multiLevelType w:val="hybridMultilevel"/>
     <w:tmpl w:val="EF1C903E"/>
@@ -6337,7 +7528,7 @@
       </w:rPr>
     </w:lvl>
   </w:abstractNum>
-  <w:abstractNum w:abstractNumId="36" w15:restartNumberingAfterBreak="0">
+  <w:abstractNum w:abstractNumId="37" w15:restartNumberingAfterBreak="0">
     <w:nsid w:val="7E920CAF"/>
     <w:multiLevelType w:val="hybridMultilevel"/>
     <w:tmpl w:val="8C12F6B4"/>
@@ -6427,58 +7618,58 @@
     </w:lvl>
   </w:abstractNum>
   <w:num w:numId="1" w16cid:durableId="61102916">
-    <w:abstractNumId w:val="9"/>
+    <w:abstractNumId w:val="10"/>
   </w:num>
   <w:num w:numId="2" w16cid:durableId="362946970">
-    <w:abstractNumId w:val="22"/>
+    <w:abstractNumId w:val="23"/>
   </w:num>
   <w:num w:numId="3" w16cid:durableId="1363896248">
-    <w:abstractNumId w:val="16"/>
+    <w:abstractNumId w:val="17"/>
   </w:num>
   <w:num w:numId="4" w16cid:durableId="1328287073">
-    <w:abstractNumId w:val="27"/>
+    <w:abstractNumId w:val="28"/>
   </w:num>
   <w:num w:numId="5" w16cid:durableId="1799759213">
-    <w:abstractNumId w:val="34"/>
+    <w:abstractNumId w:val="35"/>
   </w:num>
   <w:num w:numId="6" w16cid:durableId="729618561">
     <w:abstractNumId w:val="0"/>
   </w:num>
   <w:num w:numId="7" w16cid:durableId="1589385329">
-    <w:abstractNumId w:val="15"/>
+    <w:abstractNumId w:val="16"/>
   </w:num>
   <w:num w:numId="8" w16cid:durableId="1069885209">
-    <w:abstractNumId w:val="23"/>
+    <w:abstractNumId w:val="24"/>
   </w:num>
   <w:num w:numId="9" w16cid:durableId="1607691100">
-    <w:abstractNumId w:val="19"/>
+    <w:abstractNumId w:val="20"/>
   </w:num>
   <w:num w:numId="10" w16cid:durableId="76220608">
-    <w:abstractNumId w:val="8"/>
+    <w:abstractNumId w:val="9"/>
   </w:num>
   <w:num w:numId="11" w16cid:durableId="337007588">
     <w:abstractNumId w:val="1"/>
   </w:num>
   <w:num w:numId="12" w16cid:durableId="782116485">
-    <w:abstractNumId w:val="13"/>
+    <w:abstractNumId w:val="14"/>
   </w:num>
   <w:num w:numId="13" w16cid:durableId="340862521">
-    <w:abstractNumId w:val="33"/>
+    <w:abstractNumId w:val="34"/>
   </w:num>
   <w:num w:numId="14" w16cid:durableId="1143042284">
-    <w:abstractNumId w:val="36"/>
+    <w:abstractNumId w:val="37"/>
   </w:num>
   <w:num w:numId="15" w16cid:durableId="1729109236">
-    <w:abstractNumId w:val="21"/>
+    <w:abstractNumId w:val="22"/>
   </w:num>
   <w:num w:numId="16" w16cid:durableId="396706806">
     <w:abstractNumId w:val="6"/>
   </w:num>
   <w:num w:numId="17" w16cid:durableId="430199011">
-    <w:abstractNumId w:val="32"/>
+    <w:abstractNumId w:val="33"/>
   </w:num>
   <w:num w:numId="18" w16cid:durableId="775291389">
-    <w:abstractNumId w:val="29"/>
+    <w:abstractNumId w:val="30"/>
   </w:num>
   <w:num w:numId="19" w16cid:durableId="426267689">
     <w:abstractNumId w:val="4"/>
@@ -6490,52 +7681,55 @@
     <w:abstractNumId w:val="2"/>
   </w:num>
   <w:num w:numId="22" w16cid:durableId="1874145915">
-    <w:abstractNumId w:val="20"/>
+    <w:abstractNumId w:val="21"/>
   </w:num>
   <w:num w:numId="23" w16cid:durableId="1349063031">
+    <w:abstractNumId w:val="13"/>
+  </w:num>
+  <w:num w:numId="24" w16cid:durableId="1894154167">
+    <w:abstractNumId w:val="25"/>
+  </w:num>
+  <w:num w:numId="25" w16cid:durableId="1254776588">
     <w:abstractNumId w:val="12"/>
   </w:num>
-  <w:num w:numId="24" w16cid:durableId="1894154167">
-    <w:abstractNumId w:val="24"/>
-  </w:num>
-  <w:num w:numId="25" w16cid:durableId="1254776588">
+  <w:num w:numId="26" w16cid:durableId="1610579623">
     <w:abstractNumId w:val="11"/>
   </w:num>
-  <w:num w:numId="26" w16cid:durableId="1610579623">
-    <w:abstractNumId w:val="10"/>
-  </w:num>
   <w:num w:numId="27" w16cid:durableId="146897593">
-    <w:abstractNumId w:val="31"/>
+    <w:abstractNumId w:val="32"/>
   </w:num>
   <w:num w:numId="28" w16cid:durableId="362555911">
-    <w:abstractNumId w:val="26"/>
+    <w:abstractNumId w:val="27"/>
   </w:num>
   <w:num w:numId="29" w16cid:durableId="1869833429">
     <w:abstractNumId w:val="5"/>
   </w:num>
   <w:num w:numId="30" w16cid:durableId="611399120">
-    <w:abstractNumId w:val="7"/>
+    <w:abstractNumId w:val="8"/>
   </w:num>
   <w:num w:numId="31" w16cid:durableId="810680993">
-    <w:abstractNumId w:val="14"/>
+    <w:abstractNumId w:val="15"/>
   </w:num>
   <w:num w:numId="32" w16cid:durableId="511339120">
-    <w:abstractNumId w:val="17"/>
+    <w:abstractNumId w:val="18"/>
   </w:num>
   <w:num w:numId="33" w16cid:durableId="1356033301">
-    <w:abstractNumId w:val="25"/>
+    <w:abstractNumId w:val="26"/>
   </w:num>
   <w:num w:numId="34" w16cid:durableId="1872303923">
-    <w:abstractNumId w:val="18"/>
+    <w:abstractNumId w:val="19"/>
   </w:num>
   <w:num w:numId="35" w16cid:durableId="670719206">
-    <w:abstractNumId w:val="35"/>
+    <w:abstractNumId w:val="36"/>
   </w:num>
   <w:num w:numId="36" w16cid:durableId="73362324">
-    <w:abstractNumId w:val="28"/>
+    <w:abstractNumId w:val="29"/>
   </w:num>
   <w:num w:numId="37" w16cid:durableId="1826051610">
-    <w:abstractNumId w:val="30"/>
+    <w:abstractNumId w:val="31"/>
+  </w:num>
+  <w:num w:numId="38" w16cid:durableId="180047294">
+    <w:abstractNumId w:val="7"/>
   </w:num>
   <w:numIdMacAtCleanup w:val="4"/>
 </w:numbering>

--- a/Day 29 - 22-11-2025  AWS, Spring AOP, Spring Circuite Breaker etc.docx
+++ b/Day 29 - 22-11-2025  AWS, Spring AOP, Spring Circuite Breaker etc.docx
@@ -4070,10 +4070,10 @@
         </w:rPr>
         <w:lastRenderedPageBreak/>
         <w:drawing>
-          <wp:inline distT="0" distB="0" distL="0" distR="0" wp14:anchorId="7E6FEB37" wp14:editId="69320C9F">
+          <wp:inline distT="0" distB="0" distL="0" distR="0" wp14:anchorId="7E6FEB37" wp14:editId="0B1DF8AC">
             <wp:extent cx="5731510" cy="2726690"/>
             <wp:effectExtent l="0" t="0" r="2540" b="0"/>
-            <wp:docPr id="1730706728" name="Picture 1"/>
+            <wp:docPr id="1730706728" name="Picture 1" descr="A screenshot of a computer&#10;&#10;AI-generated content may be incorrect."/>
             <wp:cNvGraphicFramePr>
               <a:graphicFrameLocks xmlns:a="http://schemas.openxmlformats.org/drawingml/2006/main" noChangeAspect="1"/>
             </wp:cNvGraphicFramePr>
@@ -4081,7 +4081,7 @@
               <a:graphicData uri="http://schemas.openxmlformats.org/drawingml/2006/picture">
                 <pic:pic xmlns:pic="http://schemas.openxmlformats.org/drawingml/2006/picture">
                   <pic:nvPicPr>
-                    <pic:cNvPr id="1730706728" name=""/>
+                    <pic:cNvPr id="1730706728" name="Picture 1" descr="A screenshot of a computer&#10;&#10;AI-generated content may be incorrect."/>
                     <pic:cNvPicPr/>
                   </pic:nvPicPr>
                   <pic:blipFill>
